--- a/Semester-3/Физра/Эндокринная система и диабет физиологические причины последствия и пути профилактики.docx
+++ b/Semester-3/Физра/Эндокринная система и диабет физиологические причины последствия и пути профилактики.docx
@@ -129,33 +129,6 @@
           <w:szCs w:val="24"/>
         </w:rPr>
       </w:pPr>
-      <w:r>
-        <w:rPr>
-          <w:rFonts w:ascii="Times New Roman" w:eastAsia="Times New Roman" w:hAnsi="Times New Roman" w:cs="Times New Roman"/>
-          <w:kern w:val="36"/>
-          <w:sz w:val="24"/>
-          <w:szCs w:val="24"/>
-        </w:rPr>
-        <w:t xml:space="preserve">Институт </w:t>
-      </w:r>
-      <w:r>
-        <w:rPr>
-          <w:rFonts w:ascii="Times New Roman" w:eastAsia="Times New Roman" w:hAnsi="Times New Roman" w:cs="Times New Roman"/>
-          <w:kern w:val="36"/>
-          <w:sz w:val="24"/>
-          <w:szCs w:val="24"/>
-        </w:rPr>
-        <w:t>ИН</w:t>
-      </w:r>
-      <w:r>
-        <w:rPr>
-          <w:rFonts w:ascii="Times New Roman" w:eastAsia="Times New Roman" w:hAnsi="Times New Roman" w:cs="Times New Roman"/>
-          <w:kern w:val="36"/>
-          <w:sz w:val="24"/>
-          <w:szCs w:val="24"/>
-        </w:rPr>
-        <w:t>ФОРМАЦИОННЫХ ТЕХНОЛОГИЙ И ЦИФРОВОЙ ТРАНСФОРМАЦИИ</w:t>
-      </w:r>
     </w:p>
     <w:p>
       <w:pPr>
@@ -562,8 +535,8 @@
       </w:r>
     </w:p>
     <w:bookmarkStart w:id="0" w:name="_Toc153296755" w:displacedByCustomXml="next"/>
-    <w:bookmarkStart w:id="1" w:name="OLE_LINK2" w:displacedByCustomXml="next"/>
-    <w:bookmarkStart w:id="2" w:name="OLE_LINK1" w:displacedByCustomXml="next"/>
+    <w:bookmarkStart w:id="1" w:name="OLE_LINK1" w:displacedByCustomXml="next"/>
+    <w:bookmarkStart w:id="2" w:name="OLE_LINK2" w:displacedByCustomXml="next"/>
     <w:sdt>
       <w:sdtPr>
         <w:rPr>
@@ -619,17 +592,14 @@
             <w:tabs>
               <w:tab w:val="right" w:leader="dot" w:pos="9060"/>
             </w:tabs>
-            <w:spacing w:line="360" w:lineRule="auto"/>
             <w:rPr>
               <w:rFonts w:ascii="Times New Roman" w:eastAsiaTheme="minorEastAsia" w:hAnsi="Times New Roman" w:cs="Times New Roman"/>
               <w:b w:val="0"/>
               <w:bCs w:val="0"/>
               <w:noProof/>
-              <w:kern w:val="2"/>
               <w:sz w:val="28"/>
               <w:szCs w:val="28"/>
               <w:lang w:eastAsia="ru-RU"/>
-              <w14:ligatures w14:val="standardContextual"/>
             </w:rPr>
           </w:pPr>
           <w:r>
@@ -663,7 +633,7 @@
             </w:rPr>
             <w:fldChar w:fldCharType="separate"/>
           </w:r>
-          <w:hyperlink w:anchor="_Toc153300638" w:history="1">
+          <w:hyperlink w:anchor="_Toc186184211" w:history="1">
             <w:r>
               <w:rPr>
                 <w:rStyle w:val="a4"/>
@@ -702,7 +672,7 @@
                 <w:sz w:val="28"/>
                 <w:szCs w:val="28"/>
               </w:rPr>
-              <w:instrText xml:space="preserve"> PAGEREF _Toc153300638 \h </w:instrText>
+              <w:instrText xml:space="preserve"> PAGEREF _Toc186184211 \h </w:instrText>
             </w:r>
             <w:r>
               <w:rPr>
@@ -751,20 +721,17 @@
             <w:tabs>
               <w:tab w:val="right" w:leader="dot" w:pos="9060"/>
             </w:tabs>
-            <w:spacing w:line="360" w:lineRule="auto"/>
             <w:rPr>
               <w:rFonts w:ascii="Times New Roman" w:eastAsiaTheme="minorEastAsia" w:hAnsi="Times New Roman" w:cs="Times New Roman"/>
               <w:b w:val="0"/>
               <w:bCs w:val="0"/>
               <w:noProof/>
-              <w:kern w:val="2"/>
               <w:sz w:val="28"/>
               <w:szCs w:val="28"/>
               <w:lang w:eastAsia="ru-RU"/>
-              <w14:ligatures w14:val="standardContextual"/>
             </w:rPr>
           </w:pPr>
-          <w:hyperlink w:anchor="_Toc153300639" w:history="1">
+          <w:hyperlink w:anchor="_Toc186184212" w:history="1">
             <w:r>
               <w:rPr>
                 <w:rStyle w:val="a4"/>
@@ -773,7 +740,7 @@
                 <w:sz w:val="28"/>
                 <w:szCs w:val="28"/>
               </w:rPr>
-              <w:t>ИСТОРИЯ ПОЯВЛЕНИЯ ИНТЕРНЕТА</w:t>
+              <w:t>ЭНДОКРИННАЯ СИСТЕМА</w:t>
             </w:r>
             <w:r>
               <w:rPr>
@@ -803,7 +770,7 @@
                 <w:sz w:val="28"/>
                 <w:szCs w:val="28"/>
               </w:rPr>
-              <w:instrText xml:space="preserve"> PAGEREF _Toc153300639 \h </w:instrText>
+              <w:instrText xml:space="preserve"> PAGEREF _Toc186184212 \h </w:instrText>
             </w:r>
             <w:r>
               <w:rPr>
@@ -852,20 +819,17 @@
             <w:tabs>
               <w:tab w:val="right" w:leader="dot" w:pos="9060"/>
             </w:tabs>
-            <w:spacing w:line="360" w:lineRule="auto"/>
             <w:rPr>
               <w:rFonts w:ascii="Times New Roman" w:eastAsiaTheme="minorEastAsia" w:hAnsi="Times New Roman" w:cs="Times New Roman"/>
               <w:b w:val="0"/>
               <w:bCs w:val="0"/>
               <w:noProof/>
-              <w:kern w:val="2"/>
               <w:sz w:val="28"/>
               <w:szCs w:val="28"/>
               <w:lang w:eastAsia="ru-RU"/>
-              <w14:ligatures w14:val="standardContextual"/>
             </w:rPr>
           </w:pPr>
-          <w:hyperlink w:anchor="_Toc153300640" w:history="1">
+          <w:hyperlink w:anchor="_Toc186184213" w:history="1">
             <w:r>
               <w:rPr>
                 <w:rStyle w:val="a4"/>
@@ -874,7 +838,7 @@
                 <w:sz w:val="28"/>
                 <w:szCs w:val="28"/>
               </w:rPr>
-              <w:t>ТЕХНОЛОГИЧЕСКИЕ ИЗМЕНЕНИЯ И ИННОВАЦИИ</w:t>
+              <w:t>СТРОЕНИЕ ЭНДОКРИННОЙ СИСТЕМЫ</w:t>
             </w:r>
             <w:r>
               <w:rPr>
@@ -904,7 +868,7 @@
                 <w:sz w:val="28"/>
                 <w:szCs w:val="28"/>
               </w:rPr>
-              <w:instrText xml:space="preserve"> PAGEREF _Toc153300640 \h </w:instrText>
+              <w:instrText xml:space="preserve"> PAGEREF _Toc186184213 \h </w:instrText>
             </w:r>
             <w:r>
               <w:rPr>
@@ -933,7 +897,7 @@
                 <w:sz w:val="28"/>
                 <w:szCs w:val="28"/>
               </w:rPr>
-              <w:t>10</w:t>
+              <w:t>8</w:t>
             </w:r>
             <w:r>
               <w:rPr>
@@ -953,20 +917,17 @@
             <w:tabs>
               <w:tab w:val="right" w:leader="dot" w:pos="9060"/>
             </w:tabs>
-            <w:spacing w:line="360" w:lineRule="auto"/>
             <w:rPr>
               <w:rFonts w:ascii="Times New Roman" w:eastAsiaTheme="minorEastAsia" w:hAnsi="Times New Roman" w:cs="Times New Roman"/>
               <w:b w:val="0"/>
               <w:bCs w:val="0"/>
               <w:noProof/>
-              <w:kern w:val="2"/>
               <w:sz w:val="28"/>
               <w:szCs w:val="28"/>
               <w:lang w:eastAsia="ru-RU"/>
-              <w14:ligatures w14:val="standardContextual"/>
             </w:rPr>
           </w:pPr>
-          <w:hyperlink w:anchor="_Toc153300641" w:history="1">
+          <w:hyperlink w:anchor="_Toc186184214" w:history="1">
             <w:r>
               <w:rPr>
                 <w:rStyle w:val="a4"/>
@@ -975,7 +936,7 @@
                 <w:sz w:val="28"/>
                 <w:szCs w:val="28"/>
               </w:rPr>
-              <w:t>СОЦИАЛЬНОЕ И КУЛЬТУРНОЕ ВЛИЯНИЕ</w:t>
+              <w:t>ФУНКЦИЯ ГАРМОНОВ В МЕТАБОЛИЗМЕ</w:t>
             </w:r>
             <w:r>
               <w:rPr>
@@ -1005,7 +966,105 @@
                 <w:sz w:val="28"/>
                 <w:szCs w:val="28"/>
               </w:rPr>
-              <w:instrText xml:space="preserve"> PAGEREF _Toc153300641 \h </w:instrText>
+              <w:instrText xml:space="preserve"> PAGEREF _Toc186184214 \h </w:instrText>
+            </w:r>
+            <w:r>
+              <w:rPr>
+                <w:rFonts w:ascii="Times New Roman" w:hAnsi="Times New Roman" w:cs="Times New Roman"/>
+                <w:noProof/>
+                <w:webHidden/>
+                <w:sz w:val="28"/>
+                <w:szCs w:val="28"/>
+              </w:rPr>
+            </w:r>
+            <w:r>
+              <w:rPr>
+                <w:rFonts w:ascii="Times New Roman" w:hAnsi="Times New Roman" w:cs="Times New Roman"/>
+                <w:noProof/>
+                <w:webHidden/>
+                <w:sz w:val="28"/>
+                <w:szCs w:val="28"/>
+              </w:rPr>
+              <w:fldChar w:fldCharType="separate"/>
+            </w:r>
+            <w:r>
+              <w:rPr>
+                <w:rFonts w:ascii="Times New Roman" w:hAnsi="Times New Roman" w:cs="Times New Roman"/>
+                <w:noProof/>
+                <w:webHidden/>
+                <w:sz w:val="28"/>
+                <w:szCs w:val="28"/>
+              </w:rPr>
+              <w:t>11</w:t>
+            </w:r>
+            <w:r>
+              <w:rPr>
+                <w:rFonts w:ascii="Times New Roman" w:hAnsi="Times New Roman" w:cs="Times New Roman"/>
+                <w:noProof/>
+                <w:webHidden/>
+                <w:sz w:val="28"/>
+                <w:szCs w:val="28"/>
+              </w:rPr>
+              <w:fldChar w:fldCharType="end"/>
+            </w:r>
+          </w:hyperlink>
+        </w:p>
+        <w:p>
+          <w:pPr>
+            <w:pStyle w:val="21"/>
+            <w:tabs>
+              <w:tab w:val="right" w:leader="dot" w:pos="9060"/>
+            </w:tabs>
+            <w:rPr>
+              <w:rFonts w:ascii="Times New Roman" w:eastAsiaTheme="minorEastAsia" w:hAnsi="Times New Roman" w:cs="Times New Roman"/>
+              <w:b w:val="0"/>
+              <w:bCs w:val="0"/>
+              <w:noProof/>
+              <w:sz w:val="28"/>
+              <w:szCs w:val="28"/>
+              <w:lang w:eastAsia="ru-RU"/>
+            </w:rPr>
+          </w:pPr>
+          <w:hyperlink w:anchor="_Toc186184215" w:history="1">
+            <w:r>
+              <w:rPr>
+                <w:rStyle w:val="a4"/>
+                <w:rFonts w:ascii="Times New Roman" w:hAnsi="Times New Roman" w:cs="Times New Roman"/>
+                <w:noProof/>
+                <w:sz w:val="28"/>
+                <w:szCs w:val="28"/>
+              </w:rPr>
+              <w:t>ПОНЯТИЕ И КЛАССИФИКАЦИЯ ДИАБЕТА</w:t>
+            </w:r>
+            <w:r>
+              <w:rPr>
+                <w:rFonts w:ascii="Times New Roman" w:hAnsi="Times New Roman" w:cs="Times New Roman"/>
+                <w:noProof/>
+                <w:webHidden/>
+                <w:sz w:val="28"/>
+                <w:szCs w:val="28"/>
+              </w:rPr>
+              <w:tab/>
+            </w:r>
+            <w:r>
+              <w:rPr>
+                <w:rFonts w:ascii="Times New Roman" w:hAnsi="Times New Roman" w:cs="Times New Roman"/>
+                <w:noProof/>
+                <w:webHidden/>
+                <w:sz w:val="28"/>
+                <w:szCs w:val="28"/>
+              </w:rPr>
+              <w:fldChar w:fldCharType="begin"/>
+            </w:r>
+            <w:r>
+              <w:rPr>
+                <w:rFonts w:ascii="Times New Roman" w:hAnsi="Times New Roman" w:cs="Times New Roman"/>
+                <w:noProof/>
+                <w:webHidden/>
+                <w:sz w:val="28"/>
+                <w:szCs w:val="28"/>
+              </w:rPr>
+              <w:instrText xml:space="preserve"> PAGEREF _Toc186184215 \h </w:instrText>
             </w:r>
             <w:r>
               <w:rPr>
@@ -1054,20 +1113,17 @@
             <w:tabs>
               <w:tab w:val="right" w:leader="dot" w:pos="9060"/>
             </w:tabs>
-            <w:spacing w:line="360" w:lineRule="auto"/>
             <w:rPr>
               <w:rFonts w:ascii="Times New Roman" w:eastAsiaTheme="minorEastAsia" w:hAnsi="Times New Roman" w:cs="Times New Roman"/>
               <w:b w:val="0"/>
               <w:bCs w:val="0"/>
               <w:noProof/>
-              <w:kern w:val="2"/>
               <w:sz w:val="28"/>
               <w:szCs w:val="28"/>
               <w:lang w:eastAsia="ru-RU"/>
-              <w14:ligatures w14:val="standardContextual"/>
             </w:rPr>
           </w:pPr>
-          <w:hyperlink w:anchor="_Toc153300642" w:history="1">
+          <w:hyperlink w:anchor="_Toc186184216" w:history="1">
             <w:r>
               <w:rPr>
                 <w:rStyle w:val="a4"/>
@@ -1076,7 +1132,7 @@
                 <w:sz w:val="28"/>
                 <w:szCs w:val="28"/>
               </w:rPr>
-              <w:t>ТЕНДЕНЦИИ РАЗВИТИЯ ИНТЕРНЕТА</w:t>
+              <w:t>ПОСЛЕДСТВИЯ ДИАБЕТА ДЛЯ ОРГАНИЗМА</w:t>
             </w:r>
             <w:r>
               <w:rPr>
@@ -1106,7 +1162,7 @@
                 <w:sz w:val="28"/>
                 <w:szCs w:val="28"/>
               </w:rPr>
-              <w:instrText xml:space="preserve"> PAGEREF _Toc153300642 \h </w:instrText>
+              <w:instrText xml:space="preserve"> PAGEREF _Toc186184216 \h </w:instrText>
             </w:r>
             <w:r>
               <w:rPr>
@@ -1155,20 +1211,115 @@
             <w:tabs>
               <w:tab w:val="right" w:leader="dot" w:pos="9060"/>
             </w:tabs>
-            <w:spacing w:line="360" w:lineRule="auto"/>
             <w:rPr>
               <w:rFonts w:ascii="Times New Roman" w:eastAsiaTheme="minorEastAsia" w:hAnsi="Times New Roman" w:cs="Times New Roman"/>
               <w:b w:val="0"/>
               <w:bCs w:val="0"/>
               <w:noProof/>
-              <w:kern w:val="2"/>
               <w:sz w:val="28"/>
               <w:szCs w:val="28"/>
               <w:lang w:eastAsia="ru-RU"/>
-              <w14:ligatures w14:val="standardContextual"/>
             </w:rPr>
           </w:pPr>
-          <w:hyperlink w:anchor="_Toc153300643" w:history="1">
+          <w:hyperlink w:anchor="_Toc186184217" w:history="1">
+            <w:r>
+              <w:rPr>
+                <w:rStyle w:val="a4"/>
+                <w:rFonts w:ascii="Times New Roman" w:hAnsi="Times New Roman" w:cs="Times New Roman"/>
+                <w:noProof/>
+                <w:sz w:val="28"/>
+                <w:szCs w:val="28"/>
+              </w:rPr>
+              <w:t>ПУТИ ПРОФИЛАКТИКИ ДИАБЕТА</w:t>
+            </w:r>
+            <w:r>
+              <w:rPr>
+                <w:rFonts w:ascii="Times New Roman" w:hAnsi="Times New Roman" w:cs="Times New Roman"/>
+                <w:noProof/>
+                <w:webHidden/>
+                <w:sz w:val="28"/>
+                <w:szCs w:val="28"/>
+              </w:rPr>
+              <w:tab/>
+            </w:r>
+            <w:r>
+              <w:rPr>
+                <w:rFonts w:ascii="Times New Roman" w:hAnsi="Times New Roman" w:cs="Times New Roman"/>
+                <w:noProof/>
+                <w:webHidden/>
+                <w:sz w:val="28"/>
+                <w:szCs w:val="28"/>
+              </w:rPr>
+              <w:fldChar w:fldCharType="begin"/>
+            </w:r>
+            <w:r>
+              <w:rPr>
+                <w:rFonts w:ascii="Times New Roman" w:hAnsi="Times New Roman" w:cs="Times New Roman"/>
+                <w:noProof/>
+                <w:webHidden/>
+                <w:sz w:val="28"/>
+                <w:szCs w:val="28"/>
+              </w:rPr>
+              <w:instrText xml:space="preserve"> PAGEREF _Toc186184217 \h </w:instrText>
+            </w:r>
+            <w:r>
+              <w:rPr>
+                <w:rFonts w:ascii="Times New Roman" w:hAnsi="Times New Roman" w:cs="Times New Roman"/>
+                <w:noProof/>
+                <w:webHidden/>
+                <w:sz w:val="28"/>
+                <w:szCs w:val="28"/>
+              </w:rPr>
+            </w:r>
+            <w:r>
+              <w:rPr>
+                <w:rFonts w:ascii="Times New Roman" w:hAnsi="Times New Roman" w:cs="Times New Roman"/>
+                <w:noProof/>
+                <w:webHidden/>
+                <w:sz w:val="28"/>
+                <w:szCs w:val="28"/>
+              </w:rPr>
+              <w:fldChar w:fldCharType="separate"/>
+            </w:r>
+            <w:r>
+              <w:rPr>
+                <w:rFonts w:ascii="Times New Roman" w:hAnsi="Times New Roman" w:cs="Times New Roman"/>
+                <w:noProof/>
+                <w:webHidden/>
+                <w:sz w:val="28"/>
+                <w:szCs w:val="28"/>
+              </w:rPr>
+              <w:t>18</w:t>
+            </w:r>
+            <w:r>
+              <w:rPr>
+                <w:rFonts w:ascii="Times New Roman" w:hAnsi="Times New Roman" w:cs="Times New Roman"/>
+                <w:noProof/>
+                <w:webHidden/>
+                <w:sz w:val="28"/>
+                <w:szCs w:val="28"/>
+              </w:rPr>
+              <w:fldChar w:fldCharType="end"/>
+            </w:r>
+          </w:hyperlink>
+        </w:p>
+        <w:p>
+          <w:pPr>
+            <w:pStyle w:val="21"/>
+            <w:tabs>
+              <w:tab w:val="right" w:leader="dot" w:pos="9060"/>
+            </w:tabs>
+            <w:rPr>
+              <w:rFonts w:ascii="Times New Roman" w:eastAsiaTheme="minorEastAsia" w:hAnsi="Times New Roman" w:cs="Times New Roman"/>
+              <w:b w:val="0"/>
+              <w:bCs w:val="0"/>
+              <w:noProof/>
+              <w:sz w:val="28"/>
+              <w:szCs w:val="28"/>
+              <w:lang w:eastAsia="ru-RU"/>
+            </w:rPr>
+          </w:pPr>
+          <w:hyperlink w:anchor="_Toc186184218" w:history="1">
             <w:r>
               <w:rPr>
                 <w:rStyle w:val="a4"/>
@@ -1207,7 +1358,7 @@
                 <w:sz w:val="28"/>
                 <w:szCs w:val="28"/>
               </w:rPr>
-              <w:instrText xml:space="preserve"> PAGEREF _Toc153300643 \h </w:instrText>
+              <w:instrText xml:space="preserve"> PAGEREF _Toc186184218 \h </w:instrText>
             </w:r>
             <w:r>
               <w:rPr>
@@ -1236,7 +1387,7 @@
                 <w:sz w:val="28"/>
                 <w:szCs w:val="28"/>
               </w:rPr>
-              <w:t>17</w:t>
+              <w:t>20</w:t>
             </w:r>
             <w:r>
               <w:rPr>
@@ -1256,20 +1407,17 @@
             <w:tabs>
               <w:tab w:val="right" w:leader="dot" w:pos="9060"/>
             </w:tabs>
-            <w:spacing w:line="360" w:lineRule="auto"/>
             <w:rPr>
               <w:rFonts w:ascii="Times New Roman" w:eastAsiaTheme="minorEastAsia" w:hAnsi="Times New Roman" w:cs="Times New Roman"/>
               <w:b w:val="0"/>
               <w:bCs w:val="0"/>
               <w:noProof/>
-              <w:kern w:val="2"/>
               <w:sz w:val="28"/>
               <w:szCs w:val="28"/>
               <w:lang w:eastAsia="ru-RU"/>
-              <w14:ligatures w14:val="standardContextual"/>
             </w:rPr>
           </w:pPr>
-          <w:hyperlink w:anchor="_Toc153300644" w:history="1">
+          <w:hyperlink w:anchor="_Toc186184219" w:history="1">
             <w:r>
               <w:rPr>
                 <w:rStyle w:val="a4"/>
@@ -1278,7 +1426,7 @@
                 <w:sz w:val="28"/>
                 <w:szCs w:val="28"/>
               </w:rPr>
-              <w:t>СПИСОК ИСПОЛЬЗУЕМЫХ МАТЕРИАЛОВ</w:t>
+              <w:t>СПИСОК ИСПОЛЬЗУЕМОЙ ЛИТЕРАТУРЫ</w:t>
             </w:r>
             <w:r>
               <w:rPr>
@@ -1308,7 +1456,7 @@
                 <w:sz w:val="28"/>
                 <w:szCs w:val="28"/>
               </w:rPr>
-              <w:instrText xml:space="preserve"> PAGEREF _Toc153300644 \h </w:instrText>
+              <w:instrText xml:space="preserve"> PAGEREF _Toc186184219 \h </w:instrText>
             </w:r>
             <w:r>
               <w:rPr>
@@ -1337,7 +1485,7 @@
                 <w:sz w:val="28"/>
                 <w:szCs w:val="28"/>
               </w:rPr>
-              <w:t>19</w:t>
+              <w:t>21</w:t>
             </w:r>
             <w:r>
               <w:rPr>
@@ -1421,7 +1569,7 @@
         <w:spacing w:before="0"/>
       </w:pPr>
       <w:bookmarkStart w:id="3" w:name="_Toc153296915"/>
-      <w:bookmarkStart w:id="4" w:name="_Toc153300638"/>
+      <w:bookmarkStart w:id="4" w:name="_Toc186184211"/>
       <w:r>
         <w:lastRenderedPageBreak/>
         <w:t>ВВЕДЕНИЕ</w:t>
@@ -1449,7 +1597,17 @@
           <w:sz w:val="28"/>
           <w:szCs w:val="28"/>
         </w:rPr>
-        <w:t>Эндокринная система играет ключевую роль в регуляции множества физиологических процессов в организме человека, включая рост, метаболизм, развитие и репродукцию. Гормоны, вырабатываемые железами внутренней секреции, действуют как химические посредники, поддерживающие гомеостаз и адаптацию к различным внешним и внутренним изменениям. Нарушения в работе этой сложной системы могут привести к серьезным заболеваниям, одно из которых – диабет.</w:t>
+        <w:t>Эндокринная система играет ключевую роль в регуляции множества физиологических процессов в организме человека, включая рост, метаболизм, развитие и реп</w:t>
+      </w:r>
+      <w:bookmarkStart w:id="5" w:name="_GoBack"/>
+      <w:bookmarkEnd w:id="5"/>
+      <w:r>
+        <w:rPr>
+          <w:rFonts w:ascii="Times New Roman" w:eastAsia="Times New Roman" w:hAnsi="Times New Roman" w:cs="Times New Roman"/>
+          <w:sz w:val="28"/>
+          <w:szCs w:val="28"/>
+        </w:rPr>
+        <w:t>родукцию. Гормоны, вырабатываемые железами внутренней секреции, действуют как химические посредники, поддерживающие гомеостаз и адаптацию к различным внешним и внутренним изменениям. Нарушения в работе этой сложной системы могут привести к серьезным заболеваниям, одно из которых – диабет.</w:t>
       </w:r>
     </w:p>
     <w:p>
@@ -1682,10 +1840,12 @@
       <w:r>
         <w:br w:type="page"/>
       </w:r>
+      <w:bookmarkStart w:id="6" w:name="_Toc186184212"/>
       <w:r>
         <w:lastRenderedPageBreak/>
         <w:t>ЭНДОКРИННАЯ СИСТЕМА</w:t>
       </w:r>
+      <w:bookmarkEnd w:id="6"/>
     </w:p>
     <w:p>
       <w:pPr>
@@ -2460,10 +2620,12 @@
         <w:pStyle w:val="ab"/>
         <w:spacing w:before="0"/>
       </w:pPr>
+      <w:bookmarkStart w:id="7" w:name="_Toc186184213"/>
       <w:r>
         <w:lastRenderedPageBreak/>
         <w:t>СТРОЕНИЕ ЭНДОКРИННОЙ СИСТЕМЫ</w:t>
       </w:r>
+      <w:bookmarkEnd w:id="7"/>
     </w:p>
     <w:p>
       <w:pPr>
@@ -3322,10 +3484,12 @@
         <w:pStyle w:val="ab"/>
         <w:spacing w:before="0"/>
       </w:pPr>
+      <w:bookmarkStart w:id="8" w:name="_Toc186184214"/>
       <w:r>
         <w:lastRenderedPageBreak/>
         <w:t>ФУНКЦИЯ ГАРМОНОВ В МЕТАБОЛИЗМЕ</w:t>
       </w:r>
+      <w:bookmarkEnd w:id="8"/>
     </w:p>
     <w:p>
       <w:pPr>
@@ -3808,10 +3972,12 @@
         <w:pStyle w:val="ab"/>
         <w:spacing w:before="0"/>
       </w:pPr>
+      <w:bookmarkStart w:id="9" w:name="_Toc186184215"/>
       <w:r>
         <w:lastRenderedPageBreak/>
         <w:t>ПОНЯТИЕ И КЛАССИФИКАЦИЯ ДИАБЕТА</w:t>
       </w:r>
+      <w:bookmarkEnd w:id="9"/>
     </w:p>
     <w:p>
       <w:pPr>
@@ -4150,10 +4316,12 @@
         <w:pStyle w:val="ab"/>
         <w:spacing w:before="0"/>
       </w:pPr>
+      <w:bookmarkStart w:id="10" w:name="_Toc186184216"/>
       <w:r>
         <w:lastRenderedPageBreak/>
         <w:t>ПОСЛЕДСТВИЯ ДИАБЕТА ДЛЯ ОРГАНИЗМА</w:t>
       </w:r>
+      <w:bookmarkEnd w:id="10"/>
     </w:p>
     <w:p>
       <w:pPr>
@@ -4164,7 +4332,6 @@
           <w:rFonts w:ascii="Times New Roman" w:eastAsia="Times New Roman" w:hAnsi="Times New Roman" w:cs="Times New Roman"/>
           <w:sz w:val="28"/>
           <w:szCs w:val="28"/>
-          <w:lang w:val="en-US"/>
         </w:rPr>
       </w:pPr>
       <w:r>
@@ -4317,15 +4484,7 @@
           <w:sz w:val="28"/>
           <w:szCs w:val="28"/>
         </w:rPr>
-        <w:t>: э</w:t>
-      </w:r>
-      <w:r>
-        <w:rPr>
-          <w:rFonts w:ascii="Times New Roman" w:eastAsia="Times New Roman" w:hAnsi="Times New Roman" w:cs="Times New Roman"/>
-          <w:sz w:val="28"/>
-          <w:szCs w:val="28"/>
-        </w:rPr>
-        <w:t xml:space="preserve">то поражение микрососудов сетчатки, которое может привести к снижению зрения и даже к слепоте. Диабетическая </w:t>
+        <w:t xml:space="preserve">: это поражение микрососудов сетчатки, которое может привести к снижению зрения и даже к слепоте. Диабетическая </w:t>
       </w:r>
       <w:proofErr w:type="spellStart"/>
       <w:r>
@@ -4379,15 +4538,7 @@
           <w:sz w:val="28"/>
           <w:szCs w:val="28"/>
         </w:rPr>
-        <w:t>). Раннее выявление и лечение, в том числе регулярное офтальмологическое обследование, может замедлит</w:t>
-      </w:r>
-      <w:r>
-        <w:rPr>
-          <w:rFonts w:ascii="Times New Roman" w:eastAsia="Times New Roman" w:hAnsi="Times New Roman" w:cs="Times New Roman"/>
-          <w:sz w:val="28"/>
-          <w:szCs w:val="28"/>
-        </w:rPr>
-        <w:t>ь прогрессирование заболевания.</w:t>
+        <w:t>). Раннее выявление и лечение, в том числе регулярное офтальмологическое обследование, может замедлить прогрессирование заболевания.</w:t>
       </w:r>
     </w:p>
     <w:p>
@@ -4407,15 +4558,7 @@
           <w:sz w:val="28"/>
           <w:szCs w:val="28"/>
         </w:rPr>
-        <w:t>Нефропатия: д</w:t>
-      </w:r>
-      <w:r>
-        <w:rPr>
-          <w:rFonts w:ascii="Times New Roman" w:eastAsia="Times New Roman" w:hAnsi="Times New Roman" w:cs="Times New Roman"/>
-          <w:sz w:val="28"/>
-          <w:szCs w:val="28"/>
-        </w:rPr>
-        <w:t xml:space="preserve">иабетическая нефропатия характеризуется повреждением почечных клубочков, что приводит к протеинурии (потеря белка с мочой) и со временем прогрессирует до хронической почечной недостаточности. Она является одной из основных причин необходимости </w:t>
+        <w:t xml:space="preserve">Нефропатия: диабетическая нефропатия характеризуется повреждением почечных клубочков, что приводит к протеинурии (потеря белка с мочой) и со временем прогрессирует до хронической почечной недостаточности. Она является одной из основных причин необходимости </w:t>
       </w:r>
       <w:r>
         <w:rPr>
@@ -4424,15 +4567,7 @@
           <w:szCs w:val="28"/>
         </w:rPr>
         <w:lastRenderedPageBreak/>
-        <w:t>диализа или трансплантации почки у диабетиков. Управление артериальным давлением и контролем уровня глюкозы является важным для замедлен</w:t>
-      </w:r>
-      <w:r>
-        <w:rPr>
-          <w:rFonts w:ascii="Times New Roman" w:eastAsia="Times New Roman" w:hAnsi="Times New Roman" w:cs="Times New Roman"/>
-          <w:sz w:val="28"/>
-          <w:szCs w:val="28"/>
-        </w:rPr>
-        <w:t>ия прогрессирования нефропатии.</w:t>
+        <w:t>диализа или трансплантации почки у диабетиков. Управление артериальным давлением и контролем уровня глюкозы является важным для замедления прогрессирования нефропатии.</w:t>
       </w:r>
     </w:p>
     <w:p>
@@ -4453,15 +4588,7 @@
           <w:sz w:val="28"/>
           <w:szCs w:val="28"/>
         </w:rPr>
-        <w:t>Ней</w:t>
-      </w:r>
-      <w:r>
-        <w:rPr>
-          <w:rFonts w:ascii="Times New Roman" w:eastAsia="Times New Roman" w:hAnsi="Times New Roman" w:cs="Times New Roman"/>
-          <w:sz w:val="28"/>
-          <w:szCs w:val="28"/>
-        </w:rPr>
-        <w:t>ропатия</w:t>
+        <w:t>Нейропатия</w:t>
       </w:r>
       <w:proofErr w:type="spellEnd"/>
       <w:r>
@@ -4470,15 +4597,7 @@
           <w:sz w:val="28"/>
           <w:szCs w:val="28"/>
         </w:rPr>
-        <w:t>: д</w:t>
-      </w:r>
-      <w:r>
-        <w:rPr>
-          <w:rFonts w:ascii="Times New Roman" w:eastAsia="Times New Roman" w:hAnsi="Times New Roman" w:cs="Times New Roman"/>
-          <w:sz w:val="28"/>
-          <w:szCs w:val="28"/>
-        </w:rPr>
-        <w:t xml:space="preserve">иабетическая </w:t>
+        <w:t xml:space="preserve">: диабетическая </w:t>
       </w:r>
       <w:proofErr w:type="spellStart"/>
       <w:r>
@@ -4532,15 +4651,7 @@
           <w:sz w:val="28"/>
           <w:szCs w:val="28"/>
         </w:rPr>
-        <w:t xml:space="preserve"> может повлиять на функции внутренних органов, включая пищеварение, мочеиспускание</w:t>
-      </w:r>
-      <w:r>
-        <w:rPr>
-          <w:rFonts w:ascii="Times New Roman" w:eastAsia="Times New Roman" w:hAnsi="Times New Roman" w:cs="Times New Roman"/>
-          <w:sz w:val="28"/>
-          <w:szCs w:val="28"/>
-        </w:rPr>
-        <w:t xml:space="preserve"> и сердечно-сосудистую систему.</w:t>
+        <w:t xml:space="preserve"> может повлиять на функции внутренних органов, включая пищеварение, мочеиспускание и сердечно-сосудистую систему.</w:t>
       </w:r>
     </w:p>
     <w:p>
@@ -4608,25 +4719,7 @@
           <w:sz w:val="28"/>
           <w:szCs w:val="28"/>
         </w:rPr>
-        <w:t xml:space="preserve"> больных диабетом повышен риск развития атеросклероза, ведущего к ишемической болезни сердца, инфаркту миокарда и инсульту. Повышенная глюкоза может повлиять на липидный профиль, способствуя образованию атеросклеротических бляшек. </w:t>
-      </w:r>
-      <w:proofErr w:type="gramStart"/>
-      <w:r>
-        <w:rPr>
-          <w:rFonts w:ascii="Times New Roman" w:eastAsia="Times New Roman" w:hAnsi="Times New Roman" w:cs="Times New Roman"/>
-          <w:sz w:val="28"/>
-          <w:szCs w:val="28"/>
-        </w:rPr>
-        <w:t>Управление</w:t>
-      </w:r>
-      <w:proofErr w:type="gramEnd"/>
-      <w:r>
-        <w:rPr>
-          <w:rFonts w:ascii="Times New Roman" w:eastAsia="Times New Roman" w:hAnsi="Times New Roman" w:cs="Times New Roman"/>
-          <w:sz w:val="28"/>
-          <w:szCs w:val="28"/>
-        </w:rPr>
-        <w:t xml:space="preserve"> факторами риска, такими как гипертензия, </w:t>
+        <w:t xml:space="preserve"> больных диабетом повышен риск развития атеросклероза, ведущего к ишемической болезни сердца, инфаркту миокарда и инсульту. Повышенная глюкоза может повлиять на липидный профиль, способствуя образованию атеросклеротических бляшек. Управление факторами риска, такими как гипертензия, </w:t>
       </w:r>
       <w:proofErr w:type="spellStart"/>
       <w:r>
@@ -4644,15 +4737,7 @@
           <w:sz w:val="28"/>
           <w:szCs w:val="28"/>
         </w:rPr>
-        <w:t xml:space="preserve"> и курение, в сочетании с контролем уровня сахара, важно для снижения вероятности с</w:t>
-      </w:r>
-      <w:r>
-        <w:rPr>
-          <w:rFonts w:ascii="Times New Roman" w:eastAsia="Times New Roman" w:hAnsi="Times New Roman" w:cs="Times New Roman"/>
-          <w:sz w:val="28"/>
-          <w:szCs w:val="28"/>
-        </w:rPr>
-        <w:t>ердечно-сосудистых заболеваний.</w:t>
+        <w:t xml:space="preserve"> и курение, в сочетании с контролем уровня сахара, важно для снижения вероятности сердечно-сосудистых заболеваний.</w:t>
       </w:r>
     </w:p>
     <w:p>
@@ -4693,15 +4778,7 @@
           <w:sz w:val="28"/>
           <w:szCs w:val="28"/>
         </w:rPr>
-        <w:t>Физические ограничения: Хронические осложнения могут снижать подвижность, вызывать постоянную усталость и не давать возможност</w:t>
-      </w:r>
-      <w:r>
-        <w:rPr>
-          <w:rFonts w:ascii="Times New Roman" w:eastAsia="Times New Roman" w:hAnsi="Times New Roman" w:cs="Times New Roman"/>
-          <w:sz w:val="28"/>
-          <w:szCs w:val="28"/>
-        </w:rPr>
-        <w:t>и участвовать в активной жизни.</w:t>
+        <w:t>Физические ограничения: Хронические осложнения могут снижать подвижность, вызывать постоянную усталость и не давать возможности участвовать в активной жизни.</w:t>
       </w:r>
     </w:p>
     <w:p>
@@ -4750,15 +4827,7 @@
           <w:sz w:val="28"/>
           <w:szCs w:val="28"/>
         </w:rPr>
-        <w:t>Социальные и трудовые особенности: Диабет требует модификации питания, что может осложнять участие в общественной деятельности и создават</w:t>
-      </w:r>
-      <w:r>
-        <w:rPr>
-          <w:rFonts w:ascii="Times New Roman" w:eastAsia="Times New Roman" w:hAnsi="Times New Roman" w:cs="Times New Roman"/>
-          <w:sz w:val="28"/>
-          <w:szCs w:val="28"/>
-        </w:rPr>
-        <w:t>ь препятствия на рабочем месте.</w:t>
+        <w:t>Социальные и трудовые особенности: Диабет требует модификации питания, что может осложнять участие в общественной деятельности и создавать препятствия на рабочем месте.</w:t>
       </w:r>
     </w:p>
     <w:p>
@@ -4779,15 +4848,7 @@
           <w:szCs w:val="28"/>
         </w:rPr>
         <w:lastRenderedPageBreak/>
-        <w:t>Экономическая нагрузка: Необходимость регулярных медицинских осмотров, лекарств и тестов может стать финансовым бре</w:t>
-      </w:r>
-      <w:r>
-        <w:rPr>
-          <w:rFonts w:ascii="Times New Roman" w:eastAsia="Times New Roman" w:hAnsi="Times New Roman" w:cs="Times New Roman"/>
-          <w:sz w:val="28"/>
-          <w:szCs w:val="28"/>
-        </w:rPr>
-        <w:t>менем для пациентов и их семей.</w:t>
+        <w:t>Экономическая нагрузка: Необходимость регулярных медицинских осмотров, лекарств и тестов может стать финансовым бременем для пациентов и их семей.</w:t>
       </w:r>
     </w:p>
     <w:p>
@@ -4854,8 +4915,12 @@
       <w:r>
         <w:lastRenderedPageBreak/>
         <w:tab/>
+      </w:r>
+      <w:bookmarkStart w:id="11" w:name="_Toc186184217"/>
+      <w:r>
         <w:t>ПУТИ ПРОФИЛАКТИКИ ДИАБЕТА</w:t>
       </w:r>
+      <w:bookmarkEnd w:id="11"/>
     </w:p>
     <w:p>
       <w:pPr>
@@ -4892,15 +4957,7 @@
           <w:sz w:val="28"/>
           <w:szCs w:val="28"/>
         </w:rPr>
-        <w:t xml:space="preserve"> и улучшения качества жизни. Эффективные меры профилактики и контроля диабета включают в себя комплексный подход, сочетающий изменения образа жизни, медикаментозное лечение и регулярный м</w:t>
-      </w:r>
-      <w:r>
-        <w:rPr>
-          <w:rFonts w:ascii="Times New Roman" w:eastAsia="Times New Roman" w:hAnsi="Times New Roman" w:cs="Times New Roman"/>
-          <w:sz w:val="28"/>
-          <w:szCs w:val="28"/>
-        </w:rPr>
-        <w:t>ониторинг.</w:t>
+        <w:t xml:space="preserve"> и улучшения качества жизни. Эффективные меры профилактики и контроля диабета включают в себя комплексный подход, сочетающий изменения образа жизни, медикаментозное лечение и регулярный мониторинг.</w:t>
       </w:r>
     </w:p>
     <w:p>
@@ -5016,42 +5073,26 @@
           <w:sz w:val="28"/>
           <w:szCs w:val="28"/>
         </w:rPr>
-        <w:t xml:space="preserve"> и инсулин, помогают контролировать уровень глюкозы в крови и предотвращать осложнения. Регулярный мониторинг, включая измерение уровня глюкозы и гемоглобина A1c, позволяет своевременно корректировать лечение и достигать оптимального контроля диаб</w:t>
-      </w:r>
-      <w:r>
-        <w:rPr>
-          <w:rFonts w:ascii="Times New Roman" w:eastAsia="Times New Roman" w:hAnsi="Times New Roman" w:cs="Times New Roman"/>
-          <w:sz w:val="28"/>
-          <w:szCs w:val="28"/>
-        </w:rPr>
-        <w:t>ета.</w:t>
-      </w:r>
-    </w:p>
-    <w:p>
-      <w:pPr>
-        <w:spacing w:after="0" w:line="360" w:lineRule="auto"/>
-        <w:jc w:val="both"/>
-        <w:rPr>
-          <w:rFonts w:ascii="Times New Roman" w:eastAsia="Times New Roman" w:hAnsi="Times New Roman" w:cs="Times New Roman"/>
-          <w:sz w:val="28"/>
-          <w:szCs w:val="28"/>
-        </w:rPr>
-      </w:pPr>
-      <w:r>
-        <w:rPr>
-          <w:rFonts w:ascii="Times New Roman" w:eastAsia="Times New Roman" w:hAnsi="Times New Roman" w:cs="Times New Roman"/>
-          <w:sz w:val="28"/>
-          <w:szCs w:val="28"/>
-        </w:rPr>
-        <w:t>Новые подходы и исследования в области</w:t>
-      </w:r>
-      <w:r>
-        <w:rPr>
-          <w:rFonts w:ascii="Times New Roman" w:eastAsia="Times New Roman" w:hAnsi="Times New Roman" w:cs="Times New Roman"/>
-          <w:sz w:val="28"/>
-          <w:szCs w:val="28"/>
-        </w:rPr>
-        <w:t xml:space="preserve"> профилактики и лечения диабета</w:t>
+        <w:t xml:space="preserve"> и инсулин, помогают контролировать уровень глюкозы в крови и предотвращать осложнения. Регулярный мониторинг, включая измерение уровня глюкозы и гемоглобина A1c, позволяет своевременно корректировать лечение и достигать оптимального контроля диабета.</w:t>
+      </w:r>
+    </w:p>
+    <w:p>
+      <w:pPr>
+        <w:spacing w:after="0" w:line="360" w:lineRule="auto"/>
+        <w:jc w:val="both"/>
+        <w:rPr>
+          <w:rFonts w:ascii="Times New Roman" w:eastAsia="Times New Roman" w:hAnsi="Times New Roman" w:cs="Times New Roman"/>
+          <w:sz w:val="28"/>
+          <w:szCs w:val="28"/>
+        </w:rPr>
+      </w:pPr>
+      <w:r>
+        <w:rPr>
+          <w:rFonts w:ascii="Times New Roman" w:eastAsia="Times New Roman" w:hAnsi="Times New Roman" w:cs="Times New Roman"/>
+          <w:sz w:val="28"/>
+          <w:szCs w:val="28"/>
+        </w:rPr>
+        <w:t>Новые подходы и исследования в области профилактики и лечения диабета</w:t>
       </w:r>
     </w:p>
     <w:p>
@@ -5140,9 +5181,11 @@
         <w:lastRenderedPageBreak/>
         <w:tab/>
       </w:r>
+      <w:bookmarkStart w:id="12" w:name="_Toc186184218"/>
       <w:r>
         <w:t>ЗАКЛЮЧЕНИЕ</w:t>
       </w:r>
+      <w:bookmarkEnd w:id="12"/>
     </w:p>
     <w:p>
       <w:pPr>
@@ -5288,10 +5331,12 @@
       <w:r>
         <w:br w:type="page"/>
       </w:r>
+      <w:bookmarkStart w:id="13" w:name="_Toc186184219"/>
       <w:r>
         <w:lastRenderedPageBreak/>
         <w:t>СПИСОК ИСПОЛЬЗУЕМОЙ ЛИТЕРАТУРЫ</w:t>
       </w:r>
+      <w:bookmarkEnd w:id="13"/>
     </w:p>
     <w:p>
       <w:pPr>
@@ -5710,19 +5755,8 @@
           <w:szCs w:val="28"/>
           <w:lang w:val="en-US"/>
         </w:rPr>
-        <w:t>: https://academic.oup.co</w:t>
-      </w:r>
-      <w:r>
-        <w:rPr>
-          <w:rFonts w:ascii="Times New Roman" w:eastAsia="Times New Roman" w:hAnsi="Times New Roman" w:cs="Times New Roman"/>
-          <w:sz w:val="28"/>
-          <w:szCs w:val="28"/>
-          <w:lang w:val="en-US"/>
-        </w:rPr>
-        <w:t>m/edrv/article/40/2/285/5289218</w:t>
-      </w:r>
-      <w:bookmarkStart w:id="5" w:name="_GoBack"/>
-      <w:bookmarkEnd w:id="5"/>
+        <w:t>: https://academic.oup.com/edrv/article/40/2/285/5289218</w:t>
+      </w:r>
     </w:p>
     <w:sectPr>
       <w:footerReference w:type="default" r:id="rId8"/>
@@ -5791,7 +5825,7 @@
           <w:rPr>
             <w:noProof/>
           </w:rPr>
-          <w:t>21</w:t>
+          <w:t>3</w:t>
         </w:r>
         <w:r>
           <w:fldChar w:fldCharType="end"/>
@@ -8838,7 +8872,7 @@
 </file>
 
 <file path=customXml/itemProps1.xml><?xml version="1.0" encoding="utf-8"?>
-<ds:datastoreItem xmlns:ds="http://schemas.openxmlformats.org/officeDocument/2006/customXml" ds:itemID="{DFA2932C-E2EC-4447-8FC2-C70615BEA66D}">
+<ds:datastoreItem xmlns:ds="http://schemas.openxmlformats.org/officeDocument/2006/customXml" ds:itemID="{F9515CDD-433D-42F9-8A85-721D35F297AF}">
   <ds:schemaRefs>
     <ds:schemaRef ds:uri="http://schemas.openxmlformats.org/officeDocument/2006/bibliography"/>
   </ds:schemaRefs>
